--- a/Society-Managment-Project.docx
+++ b/Society-Managment-Project.docx
@@ -24,334 +24,260 @@
     <w:p>
       <w:pPr>
         <w:rPr>
+          <w:sz w:val="28"/>
+          <w:szCs w:val="28"/>
+        </w:rPr>
+      </w:pPr>
+      <w:r>
+        <w:rPr>
+          <w:sz w:val="28"/>
+          <w:szCs w:val="28"/>
+        </w:rPr>
+        <w:t>Res</w:t>
+      </w:r>
+      <w:r>
+        <w:rPr>
+          <w:sz w:val="28"/>
+          <w:szCs w:val="28"/>
+        </w:rPr>
+        <w:t>id</w:t>
+      </w:r>
+      <w:r>
+        <w:rPr>
+          <w:sz w:val="28"/>
+          <w:szCs w:val="28"/>
+        </w:rPr>
+        <w:t>ent registers in system</w:t>
+      </w:r>
+    </w:p>
+    <w:p>
+      <w:pPr>
+        <w:rPr>
+          <w:sz w:val="28"/>
+          <w:szCs w:val="28"/>
+        </w:rPr>
+      </w:pPr>
+      <w:r>
+        <w:rPr>
+          <w:sz w:val="28"/>
+          <w:szCs w:val="28"/>
+        </w:rPr>
+        <w:t>Update his</w:t>
+      </w:r>
+      <w:r>
+        <w:rPr>
+          <w:sz w:val="28"/>
+          <w:szCs w:val="28"/>
+        </w:rPr>
+        <w:t>/her</w:t>
+      </w:r>
+      <w:r>
+        <w:rPr>
+          <w:sz w:val="28"/>
+          <w:szCs w:val="28"/>
+        </w:rPr>
+        <w:t xml:space="preserve"> profile</w:t>
+      </w:r>
+    </w:p>
+    <w:p>
+      <w:pPr>
+        <w:rPr>
+          <w:sz w:val="28"/>
+          <w:szCs w:val="28"/>
+        </w:rPr>
+      </w:pPr>
+      <w:r>
+        <w:rPr>
+          <w:sz w:val="28"/>
+          <w:szCs w:val="28"/>
+        </w:rPr>
+        <w:t>Pays the bills</w:t>
+      </w:r>
+    </w:p>
+    <w:p>
+      <w:pPr>
+        <w:rPr>
+          <w:sz w:val="28"/>
+          <w:szCs w:val="28"/>
+        </w:rPr>
+      </w:pPr>
+      <w:r>
+        <w:rPr>
+          <w:sz w:val="28"/>
+          <w:szCs w:val="28"/>
+        </w:rPr>
+        <w:t xml:space="preserve">Raise </w:t>
+      </w:r>
+      <w:r>
+        <w:rPr>
+          <w:sz w:val="28"/>
+          <w:szCs w:val="28"/>
+        </w:rPr>
+        <w:t>complains</w:t>
+      </w:r>
+    </w:p>
+    <w:p>
+      <w:pPr>
+        <w:rPr>
+          <w:sz w:val="28"/>
+          <w:szCs w:val="28"/>
+        </w:rPr>
+      </w:pPr>
+      <w:r>
+        <w:rPr>
+          <w:sz w:val="28"/>
+          <w:szCs w:val="28"/>
+        </w:rPr>
+        <w:t>View his/her Committee</w:t>
+      </w:r>
+    </w:p>
+    <w:p>
+      <w:pPr>
+        <w:rPr>
+          <w:sz w:val="28"/>
+          <w:szCs w:val="28"/>
+        </w:rPr>
+      </w:pPr>
+    </w:p>
+    <w:p>
+      <w:pPr>
+        <w:rPr>
           <w:b/>
           <w:sz w:val="40"/>
           <w:szCs w:val="40"/>
           <w:u w:val="single"/>
         </w:rPr>
       </w:pPr>
-    </w:p>
-    <w:p>
-      <w:pPr>
-        <w:rPr>
-          <w:sz w:val="28"/>
-          <w:szCs w:val="28"/>
-        </w:rPr>
-      </w:pPr>
-      <w:r>
-        <w:rPr>
-          <w:sz w:val="28"/>
-          <w:szCs w:val="28"/>
-        </w:rPr>
-        <w:t>Res</w:t>
-      </w:r>
-      <w:r>
-        <w:rPr>
-          <w:sz w:val="28"/>
-          <w:szCs w:val="28"/>
-        </w:rPr>
-        <w:t>id</w:t>
-      </w:r>
-      <w:r>
-        <w:rPr>
-          <w:sz w:val="28"/>
-          <w:szCs w:val="28"/>
-        </w:rPr>
-        <w:t>ent registers in system</w:t>
-      </w:r>
-    </w:p>
-    <w:p>
-      <w:pPr>
-        <w:rPr>
-          <w:sz w:val="28"/>
-          <w:szCs w:val="28"/>
-        </w:rPr>
-      </w:pPr>
-      <w:r>
-        <w:rPr>
-          <w:sz w:val="28"/>
-          <w:szCs w:val="28"/>
-        </w:rPr>
-        <w:t>Update the profile</w:t>
-      </w:r>
-    </w:p>
-    <w:p>
-      <w:pPr>
-        <w:rPr>
-          <w:sz w:val="28"/>
-          <w:szCs w:val="28"/>
-        </w:rPr>
-      </w:pPr>
-      <w:r>
-        <w:rPr>
-          <w:sz w:val="28"/>
-          <w:szCs w:val="28"/>
-        </w:rPr>
-        <w:t>Add Family Details</w:t>
-      </w:r>
-    </w:p>
-    <w:p>
-      <w:pPr>
-        <w:rPr>
-          <w:sz w:val="28"/>
-          <w:szCs w:val="28"/>
-        </w:rPr>
-      </w:pPr>
-      <w:r>
-        <w:rPr>
-          <w:sz w:val="28"/>
-          <w:szCs w:val="28"/>
-        </w:rPr>
-        <w:t>Add Vehicle Details</w:t>
-      </w:r>
-    </w:p>
-    <w:p>
-      <w:pPr>
-        <w:rPr>
-          <w:sz w:val="28"/>
-          <w:szCs w:val="28"/>
-        </w:rPr>
-      </w:pPr>
-      <w:r>
-        <w:rPr>
-          <w:sz w:val="28"/>
-          <w:szCs w:val="28"/>
-        </w:rPr>
-        <w:t>Add Helpers</w:t>
-      </w:r>
-    </w:p>
-    <w:p>
-      <w:pPr>
-        <w:rPr>
-          <w:sz w:val="28"/>
-          <w:szCs w:val="28"/>
-        </w:rPr>
-      </w:pPr>
-      <w:r>
-        <w:rPr>
-          <w:sz w:val="28"/>
-          <w:szCs w:val="28"/>
-        </w:rPr>
-        <w:t>Pays the bills</w:t>
-      </w:r>
-    </w:p>
-    <w:p>
-      <w:pPr>
-        <w:rPr>
-          <w:sz w:val="28"/>
-          <w:szCs w:val="28"/>
-        </w:rPr>
-      </w:pPr>
-      <w:r>
-        <w:rPr>
-          <w:sz w:val="28"/>
-          <w:szCs w:val="28"/>
-        </w:rPr>
-        <w:t>Raise Issues</w:t>
-      </w:r>
-    </w:p>
-    <w:p>
-      <w:pPr>
-        <w:rPr>
-          <w:sz w:val="28"/>
-          <w:szCs w:val="28"/>
-        </w:rPr>
-      </w:pPr>
-      <w:r>
-        <w:rPr>
-          <w:sz w:val="28"/>
-          <w:szCs w:val="28"/>
-        </w:rPr>
-        <w:t>V</w:t>
-      </w:r>
-      <w:r>
-        <w:rPr>
-          <w:sz w:val="28"/>
-          <w:szCs w:val="28"/>
-        </w:rPr>
-        <w:t>i</w:t>
-      </w:r>
-      <w:r>
-        <w:rPr>
-          <w:sz w:val="28"/>
-          <w:szCs w:val="28"/>
-        </w:rPr>
-        <w:t>e</w:t>
-      </w:r>
-      <w:r>
-        <w:rPr>
-          <w:sz w:val="28"/>
-          <w:szCs w:val="28"/>
-        </w:rPr>
-        <w:t>w Notifications</w:t>
-      </w:r>
-    </w:p>
-    <w:p>
-      <w:pPr>
-        <w:rPr>
-          <w:sz w:val="28"/>
-          <w:szCs w:val="28"/>
-        </w:rPr>
-      </w:pPr>
-    </w:p>
-    <w:p>
-      <w:pPr>
+      <w:r>
         <w:rPr>
           <w:b/>
           <w:sz w:val="40"/>
           <w:szCs w:val="40"/>
           <w:u w:val="single"/>
         </w:rPr>
-      </w:pPr>
-      <w:r>
+        <w:t>MANAGER</w:t>
+      </w:r>
+    </w:p>
+    <w:p>
+      <w:pPr>
+        <w:rPr>
+          <w:sz w:val="28"/>
+          <w:szCs w:val="28"/>
+        </w:rPr>
+      </w:pPr>
+      <w:r>
+        <w:rPr>
+          <w:sz w:val="28"/>
+          <w:szCs w:val="28"/>
+        </w:rPr>
+        <w:t xml:space="preserve">Solve </w:t>
+      </w:r>
+      <w:r>
+        <w:rPr>
+          <w:sz w:val="28"/>
+          <w:szCs w:val="28"/>
+        </w:rPr>
+        <w:t>complains</w:t>
+      </w:r>
+    </w:p>
+    <w:p>
+      <w:pPr>
+        <w:rPr>
+          <w:sz w:val="28"/>
+          <w:szCs w:val="28"/>
+        </w:rPr>
+      </w:pPr>
+      <w:r>
+        <w:rPr>
+          <w:sz w:val="28"/>
+          <w:szCs w:val="28"/>
+        </w:rPr>
+        <w:t>Update his</w:t>
+      </w:r>
+      <w:r>
+        <w:rPr>
+          <w:sz w:val="28"/>
+          <w:szCs w:val="28"/>
+        </w:rPr>
+        <w:t>/her</w:t>
+      </w:r>
+      <w:r>
+        <w:rPr>
+          <w:sz w:val="28"/>
+          <w:szCs w:val="28"/>
+        </w:rPr>
+        <w:t xml:space="preserve"> profile</w:t>
+      </w:r>
+    </w:p>
+    <w:p>
+      <w:pPr>
+        <w:rPr>
+          <w:sz w:val="28"/>
+          <w:szCs w:val="28"/>
+        </w:rPr>
+      </w:pPr>
+      <w:r>
+        <w:rPr>
+          <w:sz w:val="28"/>
+          <w:szCs w:val="28"/>
+        </w:rPr>
+        <w:t>Manage workers</w:t>
+      </w:r>
+    </w:p>
+    <w:p>
+      <w:pPr>
+        <w:rPr>
+          <w:sz w:val="28"/>
+          <w:szCs w:val="28"/>
+        </w:rPr>
+      </w:pPr>
+      <w:r>
+        <w:rPr>
+          <w:sz w:val="28"/>
+          <w:szCs w:val="28"/>
+        </w:rPr>
+        <w:t>Manage watchmen in the tower</w:t>
+      </w:r>
+    </w:p>
+    <w:p>
+      <w:pPr>
+        <w:rPr>
+          <w:sz w:val="28"/>
+          <w:szCs w:val="28"/>
+        </w:rPr>
+      </w:pPr>
+      <w:r>
+        <w:rPr>
+          <w:sz w:val="28"/>
+          <w:szCs w:val="28"/>
+        </w:rPr>
+        <w:t>Generates bills</w:t>
+      </w:r>
+    </w:p>
+    <w:p>
+      <w:pPr>
+        <w:rPr>
+          <w:sz w:val="28"/>
+          <w:szCs w:val="28"/>
+        </w:rPr>
+      </w:pPr>
+    </w:p>
+    <w:p>
+      <w:pPr>
         <w:rPr>
           <w:b/>
           <w:sz w:val="40"/>
-          <w:szCs w:val="40"/>
+          <w:szCs w:val="28"/>
           <w:u w:val="single"/>
         </w:rPr>
-        <w:t>ADMIN</w:t>
-      </w:r>
-    </w:p>
-    <w:p>
-      <w:pPr>
+      </w:pPr>
+      <w:r>
         <w:rPr>
           <w:b/>
           <w:sz w:val="40"/>
-          <w:szCs w:val="40"/>
+          <w:szCs w:val="28"/>
           <w:u w:val="single"/>
         </w:rPr>
-      </w:pPr>
-    </w:p>
-    <w:p>
-      <w:pPr>
-        <w:rPr>
-          <w:sz w:val="28"/>
-          <w:szCs w:val="28"/>
-        </w:rPr>
-      </w:pPr>
-      <w:r>
-        <w:rPr>
-          <w:sz w:val="28"/>
-          <w:szCs w:val="28"/>
-        </w:rPr>
-        <w:t>Add Watchmen,</w:t>
-      </w:r>
-      <w:r>
-        <w:rPr>
-          <w:sz w:val="28"/>
-          <w:szCs w:val="28"/>
-        </w:rPr>
-        <w:t xml:space="preserve"> </w:t>
-      </w:r>
-      <w:r>
-        <w:rPr>
-          <w:sz w:val="28"/>
-          <w:szCs w:val="28"/>
-        </w:rPr>
-        <w:t>Workers</w:t>
-      </w:r>
-    </w:p>
-    <w:p>
-      <w:pPr>
-        <w:rPr>
-          <w:sz w:val="28"/>
-          <w:szCs w:val="28"/>
-        </w:rPr>
-      </w:pPr>
-      <w:r>
-        <w:rPr>
-          <w:sz w:val="28"/>
-          <w:szCs w:val="28"/>
-        </w:rPr>
-        <w:t>Validate Users and Helpers</w:t>
-      </w:r>
-    </w:p>
-    <w:p>
-      <w:pPr>
-        <w:rPr>
-          <w:sz w:val="28"/>
-          <w:szCs w:val="28"/>
-        </w:rPr>
-      </w:pPr>
-      <w:r>
-        <w:rPr>
-          <w:sz w:val="28"/>
-          <w:szCs w:val="28"/>
-        </w:rPr>
-        <w:t>Allocate Parking</w:t>
-      </w:r>
-    </w:p>
-    <w:p>
-      <w:pPr>
-        <w:rPr>
-          <w:sz w:val="28"/>
-          <w:szCs w:val="28"/>
-        </w:rPr>
-      </w:pPr>
-      <w:r>
-        <w:rPr>
-          <w:sz w:val="28"/>
-          <w:szCs w:val="28"/>
-        </w:rPr>
-        <w:t>Add Notifications</w:t>
-      </w:r>
-    </w:p>
-    <w:p>
-      <w:pPr>
-        <w:rPr>
-          <w:sz w:val="28"/>
-          <w:szCs w:val="28"/>
-        </w:rPr>
-      </w:pPr>
-    </w:p>
-    <w:p>
-      <w:pPr>
-        <w:rPr>
-          <w:b/>
-          <w:sz w:val="28"/>
-          <w:szCs w:val="28"/>
-          <w:u w:val="single"/>
-        </w:rPr>
-      </w:pPr>
-    </w:p>
-    <w:p>
-      <w:pPr>
-        <w:rPr>
-          <w:b/>
-          <w:sz w:val="28"/>
-          <w:szCs w:val="28"/>
-          <w:u w:val="single"/>
-        </w:rPr>
-      </w:pPr>
-    </w:p>
-    <w:p>
-      <w:pPr>
-        <w:rPr>
-          <w:b/>
-          <w:sz w:val="28"/>
-          <w:szCs w:val="28"/>
-          <w:u w:val="single"/>
-        </w:rPr>
-      </w:pPr>
-    </w:p>
-    <w:p>
-      <w:pPr>
-        <w:rPr>
-          <w:b/>
-          <w:sz w:val="28"/>
-          <w:szCs w:val="28"/>
-          <w:u w:val="single"/>
-        </w:rPr>
-      </w:pPr>
-      <w:r>
-        <w:rPr>
-          <w:b/>
-          <w:sz w:val="28"/>
-          <w:szCs w:val="28"/>
-          <w:u w:val="single"/>
-        </w:rPr>
-        <w:lastRenderedPageBreak/>
         <w:t>SUPERVISOR</w:t>
       </w:r>
     </w:p>
@@ -362,101 +288,80 @@
           <w:szCs w:val="28"/>
         </w:rPr>
       </w:pPr>
-    </w:p>
-    <w:p>
-      <w:pPr>
-        <w:rPr>
-          <w:sz w:val="28"/>
-          <w:szCs w:val="28"/>
-        </w:rPr>
-      </w:pPr>
-      <w:r>
-        <w:rPr>
-          <w:sz w:val="28"/>
-          <w:szCs w:val="28"/>
-        </w:rPr>
-        <w:t>Manages help desk</w:t>
-      </w:r>
-    </w:p>
-    <w:p>
-      <w:pPr>
-        <w:rPr>
-          <w:sz w:val="28"/>
-          <w:szCs w:val="28"/>
-        </w:rPr>
-      </w:pPr>
-      <w:r>
-        <w:rPr>
-          <w:sz w:val="28"/>
-          <w:szCs w:val="28"/>
-        </w:rPr>
-        <w:t>Add Bills and Fines</w:t>
-      </w:r>
-    </w:p>
-    <w:p>
-      <w:pPr>
-        <w:rPr>
-          <w:sz w:val="28"/>
-          <w:szCs w:val="28"/>
-        </w:rPr>
-      </w:pPr>
-    </w:p>
-    <w:p>
-      <w:pPr>
-        <w:rPr>
-          <w:b/>
-          <w:sz w:val="28"/>
-          <w:szCs w:val="28"/>
-          <w:u w:val="single"/>
-        </w:rPr>
-      </w:pPr>
-      <w:r>
-        <w:rPr>
-          <w:b/>
-          <w:sz w:val="28"/>
-          <w:szCs w:val="28"/>
-          <w:u w:val="single"/>
-        </w:rPr>
-        <w:t>WATCHMEN</w:t>
-      </w:r>
-    </w:p>
-    <w:p>
-      <w:pPr>
-        <w:rPr>
-          <w:sz w:val="28"/>
-          <w:szCs w:val="28"/>
-        </w:rPr>
-      </w:pPr>
-    </w:p>
-    <w:p>
-      <w:pPr>
-        <w:rPr>
-          <w:sz w:val="28"/>
-          <w:szCs w:val="28"/>
-        </w:rPr>
-      </w:pPr>
-      <w:r>
-        <w:rPr>
-          <w:sz w:val="28"/>
-          <w:szCs w:val="28"/>
-        </w:rPr>
-        <w:t>Add Visitors</w:t>
-      </w:r>
-    </w:p>
-    <w:p>
-      <w:pPr>
-        <w:rPr>
-          <w:sz w:val="28"/>
-          <w:szCs w:val="28"/>
-        </w:rPr>
-      </w:pPr>
-      <w:r>
-        <w:rPr>
-          <w:sz w:val="28"/>
-          <w:szCs w:val="28"/>
-        </w:rPr>
-        <w:t>Check Helpers and Workers</w:t>
-      </w:r>
+      <w:r>
+        <w:rPr>
+          <w:sz w:val="28"/>
+          <w:szCs w:val="28"/>
+        </w:rPr>
+        <w:t>Manage managers</w:t>
+      </w:r>
+    </w:p>
+    <w:p>
+      <w:pPr>
+        <w:rPr>
+          <w:sz w:val="28"/>
+          <w:szCs w:val="28"/>
+        </w:rPr>
+      </w:pPr>
+      <w:r>
+        <w:rPr>
+          <w:sz w:val="28"/>
+          <w:szCs w:val="28"/>
+        </w:rPr>
+        <w:t>Update his</w:t>
+      </w:r>
+      <w:r>
+        <w:rPr>
+          <w:sz w:val="28"/>
+          <w:szCs w:val="28"/>
+        </w:rPr>
+        <w:t>/her</w:t>
+      </w:r>
+      <w:r>
+        <w:rPr>
+          <w:sz w:val="28"/>
+          <w:szCs w:val="28"/>
+        </w:rPr>
+        <w:t xml:space="preserve"> profile</w:t>
+      </w:r>
+    </w:p>
+    <w:p>
+      <w:pPr>
+        <w:rPr>
+          <w:sz w:val="28"/>
+          <w:szCs w:val="28"/>
+        </w:rPr>
+      </w:pPr>
+      <w:r>
+        <w:rPr>
+          <w:sz w:val="28"/>
+          <w:szCs w:val="28"/>
+        </w:rPr>
+        <w:t>Manage committees</w:t>
+      </w:r>
+    </w:p>
+    <w:p>
+      <w:pPr>
+        <w:rPr>
+          <w:sz w:val="28"/>
+          <w:szCs w:val="28"/>
+        </w:rPr>
+      </w:pPr>
+      <w:r>
+        <w:rPr>
+          <w:sz w:val="28"/>
+          <w:szCs w:val="28"/>
+        </w:rPr>
+        <w:t>Verify users</w:t>
+      </w:r>
+    </w:p>
+    <w:p>
+      <w:pPr>
+        <w:rPr>
+          <w:sz w:val="28"/>
+          <w:szCs w:val="28"/>
+        </w:rPr>
+      </w:pPr>
     </w:p>
     <w:p>
       <w:pPr>
@@ -500,112 +405,75 @@
           <w:szCs w:val="28"/>
         </w:rPr>
       </w:pPr>
-      <w:proofErr w:type="gramStart"/>
-      <w:r>
-        <w:rPr>
-          <w:sz w:val="28"/>
-          <w:szCs w:val="28"/>
-        </w:rPr>
-        <w:t>Backend :-</w:t>
-      </w:r>
-      <w:proofErr w:type="gramEnd"/>
-      <w:r>
-        <w:rPr>
-          <w:sz w:val="28"/>
-          <w:szCs w:val="28"/>
-        </w:rPr>
-        <w:t xml:space="preserve"> </w:t>
-      </w:r>
-      <w:proofErr w:type="spellStart"/>
-      <w:r>
-        <w:rPr>
-          <w:sz w:val="28"/>
-          <w:szCs w:val="28"/>
-        </w:rPr>
-        <w:t>Springboot</w:t>
-      </w:r>
-      <w:proofErr w:type="spellEnd"/>
-      <w:r>
-        <w:rPr>
-          <w:sz w:val="28"/>
-          <w:szCs w:val="28"/>
-        </w:rPr>
-        <w:t xml:space="preserve"> with JWT Authentication</w:t>
-      </w:r>
-    </w:p>
-    <w:p>
-      <w:pPr>
-        <w:rPr>
-          <w:sz w:val="28"/>
-          <w:szCs w:val="28"/>
-        </w:rPr>
-      </w:pPr>
-      <w:proofErr w:type="gramStart"/>
-      <w:r>
-        <w:rPr>
-          <w:sz w:val="28"/>
-          <w:szCs w:val="28"/>
-        </w:rPr>
-        <w:t>Frontend :-</w:t>
-      </w:r>
-      <w:proofErr w:type="gramEnd"/>
-      <w:r>
-        <w:rPr>
-          <w:sz w:val="28"/>
-          <w:szCs w:val="28"/>
-        </w:rPr>
-        <w:t xml:space="preserve"> React using </w:t>
-      </w:r>
-      <w:proofErr w:type="spellStart"/>
-      <w:r>
-        <w:rPr>
-          <w:sz w:val="28"/>
-          <w:szCs w:val="28"/>
-        </w:rPr>
-        <w:t>nextjs</w:t>
-      </w:r>
-      <w:proofErr w:type="spellEnd"/>
-    </w:p>
-    <w:p>
-      <w:pPr>
-        <w:rPr>
-          <w:sz w:val="28"/>
-          <w:szCs w:val="28"/>
-        </w:rPr>
-      </w:pPr>
-      <w:proofErr w:type="gramStart"/>
-      <w:r>
-        <w:rPr>
-          <w:sz w:val="28"/>
-          <w:szCs w:val="28"/>
-        </w:rPr>
-        <w:t>Database :-</w:t>
-      </w:r>
-      <w:proofErr w:type="gramEnd"/>
-      <w:r>
-        <w:rPr>
-          <w:sz w:val="28"/>
-          <w:szCs w:val="28"/>
-        </w:rPr>
-        <w:t xml:space="preserve"> </w:t>
-      </w:r>
-      <w:proofErr w:type="spellStart"/>
-      <w:r>
-        <w:rPr>
-          <w:sz w:val="28"/>
-          <w:szCs w:val="28"/>
-        </w:rPr>
-        <w:t>Mysql</w:t>
-      </w:r>
-      <w:proofErr w:type="spellEnd"/>
-    </w:p>
-    <w:p>
-      <w:pPr>
-        <w:rPr>
-          <w:sz w:val="28"/>
-          <w:szCs w:val="28"/>
-        </w:rPr>
-      </w:pPr>
+      <w:r>
+        <w:rPr>
+          <w:sz w:val="28"/>
+          <w:szCs w:val="28"/>
+        </w:rPr>
+        <w:t>Backend: Spring Boot with JWT Authentication</w:t>
+      </w:r>
+    </w:p>
+    <w:p>
+      <w:pPr>
+        <w:rPr>
+          <w:sz w:val="28"/>
+          <w:szCs w:val="28"/>
+        </w:rPr>
+      </w:pPr>
+      <w:r>
+        <w:rPr>
+          <w:sz w:val="28"/>
+          <w:szCs w:val="28"/>
+        </w:rPr>
+        <w:t>Frontend:</w:t>
+      </w:r>
+    </w:p>
+    <w:p>
+      <w:pPr>
+        <w:rPr>
+          <w:sz w:val="28"/>
+          <w:szCs w:val="28"/>
+        </w:rPr>
+      </w:pPr>
+      <w:r>
+        <w:rPr>
+          <w:sz w:val="28"/>
+          <w:szCs w:val="28"/>
+        </w:rPr>
+        <w:tab/>
+        <w:t>Web: NextJS</w:t>
+      </w:r>
+    </w:p>
+    <w:p>
+      <w:pPr>
+        <w:rPr>
+          <w:sz w:val="28"/>
+          <w:szCs w:val="28"/>
+        </w:rPr>
+      </w:pPr>
+      <w:r>
+        <w:rPr>
+          <w:sz w:val="28"/>
+          <w:szCs w:val="28"/>
+        </w:rPr>
+        <w:tab/>
+        <w:t>Desktop: ElectronJS</w:t>
+      </w:r>
+    </w:p>
+    <w:p>
+      <w:pPr>
+        <w:rPr>
+          <w:sz w:val="28"/>
+          <w:szCs w:val="28"/>
+        </w:rPr>
+      </w:pPr>
+      <w:r>
+        <w:rPr>
+          <w:sz w:val="28"/>
+          <w:szCs w:val="28"/>
+        </w:rPr>
+        <w:t>Database: MySQL</w:t>
+      </w:r>
     </w:p>
     <w:p>
       <w:pPr>
